--- a/ОПБД/LabWork3/Практическая работа №3 (словарь данных).docx
+++ b/ОПБД/LabWork3/Практическая работа №3 (словарь данных).docx
@@ -80,8 +80,8 @@
         <w:gridCol w:w="1303"/>
         <w:gridCol w:w="2714"/>
         <w:gridCol w:w="3179"/>
-        <w:gridCol w:w="1932"/>
-        <w:gridCol w:w="3329"/>
+        <w:gridCol w:w="1933"/>
+        <w:gridCol w:w="3328"/>
         <w:gridCol w:w="3237"/>
       </w:tblGrid>
       <w:tr>
@@ -140,41 +140,21 @@
                 <w:bCs/>
                 <w:szCs w:val="28"/>
               </w:rPr>
-              <w:t xml:space="preserve">Field </w:t>
-            </w:r>
-          </w:p>
-        </w:tc>
-        <w:tc>
-          <w:tcPr>
-            <w:tcW w:w="3181" w:type="dxa"/>
-            <w:tcBorders>
-              <w:top w:val="single" w:sz="6" w:space="0" w:color="000009"/>
-              <w:left w:val="single" w:sz="4" w:space="0" w:color="000009"/>
-              <w:bottom w:val="single" w:sz="6" w:space="0" w:color="000009"/>
-              <w:right w:val="single" w:sz="4" w:space="0" w:color="000009"/>
-            </w:tcBorders>
-            <w:shd w:val="clear" w:color="auto" w:fill="CCCCCC"/>
-          </w:tcPr>
-          <w:p>
-            <w:pPr>
-              <w:pStyle w:val="TableParagraph"/>
-              <w:spacing w:line="240" w:lineRule="auto"/>
-              <w:ind w:left="0"/>
-              <w:jc w:val="center"/>
-            </w:pPr>
+              <w:t>Поле</w:t>
+            </w:r>
             <w:r>
               <w:rPr>
                 <w:b/>
                 <w:bCs/>
                 <w:szCs w:val="28"/>
               </w:rPr>
-              <w:t>Data type</w:t>
-            </w:r>
-          </w:p>
-        </w:tc>
-        <w:tc>
-          <w:tcPr>
-            <w:tcW w:w="1933" w:type="dxa"/>
+              <w:t xml:space="preserve"> </w:t>
+            </w:r>
+          </w:p>
+        </w:tc>
+        <w:tc>
+          <w:tcPr>
+            <w:tcW w:w="3181" w:type="dxa"/>
             <w:tcBorders>
               <w:top w:val="single" w:sz="6" w:space="0" w:color="000009"/>
               <w:left w:val="single" w:sz="4" w:space="0" w:color="000009"/>
@@ -190,21 +170,19 @@
               <w:ind w:left="0"/>
               <w:jc w:val="center"/>
             </w:pPr>
-            <w:proofErr w:type="spellStart"/>
             <w:r>
               <w:rPr>
                 <w:b/>
                 <w:bCs/>
-                <w:lang w:val="ru-RU"/>
-              </w:rPr>
-              <w:t>Required</w:t>
-            </w:r>
-            <w:proofErr w:type="spellEnd"/>
-          </w:p>
-        </w:tc>
-        <w:tc>
-          <w:tcPr>
-            <w:tcW w:w="3331" w:type="dxa"/>
+                <w:szCs w:val="28"/>
+              </w:rPr>
+              <w:t>Тип данных</w:t>
+            </w:r>
+          </w:p>
+        </w:tc>
+        <w:tc>
+          <w:tcPr>
+            <w:tcW w:w="1933" w:type="dxa"/>
             <w:tcBorders>
               <w:top w:val="single" w:sz="6" w:space="0" w:color="000009"/>
               <w:left w:val="single" w:sz="4" w:space="0" w:color="000009"/>
@@ -224,15 +202,15 @@
               <w:rPr>
                 <w:b/>
                 <w:bCs/>
-                <w:szCs w:val="28"/>
-              </w:rPr>
-              <w:t>Значение по умолчанию</w:t>
-            </w:r>
-          </w:p>
-        </w:tc>
-        <w:tc>
-          <w:tcPr>
-            <w:tcW w:w="3239" w:type="dxa"/>
+                <w:lang w:val="ru-RU"/>
+              </w:rPr>
+              <w:t>Обязательное</w:t>
+            </w:r>
+          </w:p>
+        </w:tc>
+        <w:tc>
+          <w:tcPr>
+            <w:tcW w:w="3331" w:type="dxa"/>
             <w:tcBorders>
               <w:top w:val="single" w:sz="6" w:space="0" w:color="000009"/>
               <w:left w:val="single" w:sz="4" w:space="0" w:color="000009"/>
@@ -247,20 +225,46 @@
               <w:spacing w:line="240" w:lineRule="auto"/>
               <w:ind w:left="0"/>
               <w:jc w:val="center"/>
-              <w:rPr>
-                <w:lang w:val="ru-RU"/>
-              </w:rPr>
-            </w:pPr>
-            <w:proofErr w:type="spellStart"/>
+            </w:pPr>
             <w:r>
               <w:rPr>
                 <w:b/>
                 <w:bCs/>
-                <w:lang w:val="ru-RU"/>
-              </w:rPr>
-              <w:t>Limitations</w:t>
-            </w:r>
-            <w:proofErr w:type="spellEnd"/>
+                <w:szCs w:val="28"/>
+              </w:rPr>
+              <w:t>Значение по умолчанию</w:t>
+            </w:r>
+          </w:p>
+        </w:tc>
+        <w:tc>
+          <w:tcPr>
+            <w:tcW w:w="3239" w:type="dxa"/>
+            <w:tcBorders>
+              <w:top w:val="single" w:sz="6" w:space="0" w:color="000009"/>
+              <w:left w:val="single" w:sz="4" w:space="0" w:color="000009"/>
+              <w:bottom w:val="single" w:sz="6" w:space="0" w:color="000009"/>
+              <w:right w:val="single" w:sz="4" w:space="0" w:color="000009"/>
+            </w:tcBorders>
+            <w:shd w:val="clear" w:color="auto" w:fill="CCCCCC"/>
+          </w:tcPr>
+          <w:p>
+            <w:pPr>
+              <w:pStyle w:val="TableParagraph"/>
+              <w:spacing w:line="240" w:lineRule="auto"/>
+              <w:ind w:left="0"/>
+              <w:jc w:val="center"/>
+              <w:rPr>
+                <w:lang w:val="ru-RU"/>
+              </w:rPr>
+            </w:pPr>
+            <w:r>
+              <w:rPr>
+                <w:b/>
+                <w:bCs/>
+                <w:lang w:val="ru-RU"/>
+              </w:rPr>
+              <w:t>Ограничения</w:t>
+            </w:r>
           </w:p>
         </w:tc>
       </w:tr>
@@ -813,13 +817,7 @@
         <w:rPr>
           <w:lang w:val="ru-RU"/>
         </w:rPr>
-        <w:t xml:space="preserve">й </w:t>
-      </w:r>
-      <w:r>
-        <w:rPr>
-          <w:lang w:val="ru-RU"/>
-        </w:rPr>
-        <w:t>й таблицы «</w:t>
+        <w:t>й й таблицы «</w:t>
       </w:r>
       <w:r>
         <w:t>Products</w:t>
@@ -849,10 +847,10 @@
         <w:tblLook w:val="04A0" w:firstRow="1" w:lastRow="0" w:firstColumn="1" w:lastColumn="0" w:noHBand="0" w:noVBand="1"/>
       </w:tblPr>
       <w:tblGrid>
-        <w:gridCol w:w="1303"/>
+        <w:gridCol w:w="1302"/>
         <w:gridCol w:w="2714"/>
         <w:gridCol w:w="3179"/>
-        <w:gridCol w:w="1935"/>
+        <w:gridCol w:w="1936"/>
         <w:gridCol w:w="3327"/>
         <w:gridCol w:w="3236"/>
       </w:tblGrid>
@@ -912,41 +910,21 @@
                 <w:bCs/>
                 <w:szCs w:val="28"/>
               </w:rPr>
-              <w:t xml:space="preserve">Field </w:t>
-            </w:r>
-          </w:p>
-        </w:tc>
-        <w:tc>
-          <w:tcPr>
-            <w:tcW w:w="3181" w:type="dxa"/>
-            <w:tcBorders>
-              <w:top w:val="single" w:sz="6" w:space="0" w:color="000009"/>
-              <w:left w:val="single" w:sz="4" w:space="0" w:color="000009"/>
-              <w:bottom w:val="single" w:sz="6" w:space="0" w:color="000009"/>
-              <w:right w:val="single" w:sz="4" w:space="0" w:color="000009"/>
-            </w:tcBorders>
-            <w:shd w:val="clear" w:color="auto" w:fill="CCCCCC"/>
-          </w:tcPr>
-          <w:p>
-            <w:pPr>
-              <w:pStyle w:val="TableParagraph"/>
-              <w:spacing w:line="240" w:lineRule="auto"/>
-              <w:ind w:left="0"/>
-              <w:jc w:val="center"/>
-            </w:pPr>
+              <w:t>Поле</w:t>
+            </w:r>
             <w:r>
               <w:rPr>
                 <w:b/>
                 <w:bCs/>
                 <w:szCs w:val="28"/>
               </w:rPr>
-              <w:t>Data type</w:t>
-            </w:r>
-          </w:p>
-        </w:tc>
-        <w:tc>
-          <w:tcPr>
-            <w:tcW w:w="1936" w:type="dxa"/>
+              <w:t xml:space="preserve"> </w:t>
+            </w:r>
+          </w:p>
+        </w:tc>
+        <w:tc>
+          <w:tcPr>
+            <w:tcW w:w="3181" w:type="dxa"/>
             <w:tcBorders>
               <w:top w:val="single" w:sz="6" w:space="0" w:color="000009"/>
               <w:left w:val="single" w:sz="4" w:space="0" w:color="000009"/>
@@ -962,21 +940,19 @@
               <w:ind w:left="0"/>
               <w:jc w:val="center"/>
             </w:pPr>
-            <w:proofErr w:type="spellStart"/>
             <w:r>
               <w:rPr>
                 <w:b/>
                 <w:bCs/>
-                <w:lang w:val="ru-RU"/>
-              </w:rPr>
-              <w:t>Required</w:t>
-            </w:r>
-            <w:proofErr w:type="spellEnd"/>
-          </w:p>
-        </w:tc>
-        <w:tc>
-          <w:tcPr>
-            <w:tcW w:w="3329" w:type="dxa"/>
+                <w:szCs w:val="28"/>
+              </w:rPr>
+              <w:t>Тип данных</w:t>
+            </w:r>
+          </w:p>
+        </w:tc>
+        <w:tc>
+          <w:tcPr>
+            <w:tcW w:w="1936" w:type="dxa"/>
             <w:tcBorders>
               <w:top w:val="single" w:sz="6" w:space="0" w:color="000009"/>
               <w:left w:val="single" w:sz="4" w:space="0" w:color="000009"/>
@@ -991,53 +967,79 @@
               <w:spacing w:line="240" w:lineRule="auto"/>
               <w:ind w:left="0"/>
               <w:jc w:val="center"/>
+            </w:pPr>
+            <w:r>
               <w:rPr>
                 <w:b/>
                 <w:bCs/>
-              </w:rPr>
-            </w:pPr>
-            <w:r>
+                <w:lang w:val="ru-RU"/>
+              </w:rPr>
+              <w:t>Обязательное</w:t>
+            </w:r>
+          </w:p>
+        </w:tc>
+        <w:tc>
+          <w:tcPr>
+            <w:tcW w:w="3329" w:type="dxa"/>
+            <w:tcBorders>
+              <w:top w:val="single" w:sz="6" w:space="0" w:color="000009"/>
+              <w:left w:val="single" w:sz="4" w:space="0" w:color="000009"/>
+              <w:bottom w:val="single" w:sz="6" w:space="0" w:color="000009"/>
+              <w:right w:val="single" w:sz="4" w:space="0" w:color="000009"/>
+            </w:tcBorders>
+            <w:shd w:val="clear" w:color="auto" w:fill="CCCCCC"/>
+          </w:tcPr>
+          <w:p>
+            <w:pPr>
+              <w:pStyle w:val="TableParagraph"/>
+              <w:spacing w:line="240" w:lineRule="auto"/>
+              <w:ind w:left="0"/>
+              <w:jc w:val="center"/>
               <w:rPr>
                 <w:b/>
                 <w:bCs/>
-                <w:szCs w:val="28"/>
-              </w:rPr>
-              <w:t>Default value</w:t>
-            </w:r>
-          </w:p>
-        </w:tc>
-        <w:tc>
-          <w:tcPr>
-            <w:tcW w:w="3238" w:type="dxa"/>
-            <w:tcBorders>
-              <w:top w:val="single" w:sz="6" w:space="0" w:color="000009"/>
-              <w:left w:val="single" w:sz="4" w:space="0" w:color="000009"/>
-              <w:bottom w:val="single" w:sz="6" w:space="0" w:color="000009"/>
-              <w:right w:val="single" w:sz="4" w:space="0" w:color="000009"/>
-            </w:tcBorders>
-            <w:shd w:val="clear" w:color="auto" w:fill="CCCCCC"/>
-          </w:tcPr>
-          <w:p>
-            <w:pPr>
-              <w:pStyle w:val="TableParagraph"/>
-              <w:spacing w:line="240" w:lineRule="auto"/>
-              <w:ind w:left="0"/>
-              <w:jc w:val="center"/>
+              </w:rPr>
+            </w:pPr>
+            <w:r>
               <w:rPr>
                 <w:b/>
                 <w:bCs/>
-              </w:rPr>
-            </w:pPr>
-            <w:proofErr w:type="spellStart"/>
-            <w:r>
+                <w:szCs w:val="28"/>
+              </w:rPr>
+              <w:t>Значение по умолчанию</w:t>
+            </w:r>
+          </w:p>
+        </w:tc>
+        <w:tc>
+          <w:tcPr>
+            <w:tcW w:w="3238" w:type="dxa"/>
+            <w:tcBorders>
+              <w:top w:val="single" w:sz="6" w:space="0" w:color="000009"/>
+              <w:left w:val="single" w:sz="4" w:space="0" w:color="000009"/>
+              <w:bottom w:val="single" w:sz="6" w:space="0" w:color="000009"/>
+              <w:right w:val="single" w:sz="4" w:space="0" w:color="000009"/>
+            </w:tcBorders>
+            <w:shd w:val="clear" w:color="auto" w:fill="CCCCCC"/>
+          </w:tcPr>
+          <w:p>
+            <w:pPr>
+              <w:pStyle w:val="TableParagraph"/>
+              <w:spacing w:line="240" w:lineRule="auto"/>
+              <w:ind w:left="0"/>
+              <w:jc w:val="center"/>
               <w:rPr>
                 <w:b/>
                 <w:bCs/>
-                <w:lang w:val="ru-RU"/>
-              </w:rPr>
-              <w:t>Limitations</w:t>
-            </w:r>
-            <w:proofErr w:type="spellEnd"/>
+              </w:rPr>
+            </w:pPr>
+            <w:r>
+              <w:rPr>
+                <w:b/>
+                <w:bCs/>
+                <w:lang w:val="ru-RU"/>
+              </w:rPr>
+              <w:t>Ограничения</w:t>
+            </w:r>
           </w:p>
         </w:tc>
       </w:tr>
@@ -1095,7 +1097,7 @@
               <w:rPr>
                 <w:szCs w:val="28"/>
               </w:rPr>
-              <w:t>ProductId</w:t>
+              <w:t>IdProduct</w:t>
             </w:r>
             <w:proofErr w:type="spellEnd"/>
           </w:p>
@@ -1735,13 +1737,19 @@
               <w:rPr>
                 <w:szCs w:val="28"/>
               </w:rPr>
-              <w:t>YearOfR</w:t>
+              <w:t>R</w:t>
             </w:r>
             <w:r>
               <w:rPr>
                 <w:szCs w:val="28"/>
               </w:rPr>
               <w:t>elease</w:t>
+            </w:r>
+            <w:r>
+              <w:rPr>
+                <w:szCs w:val="28"/>
+              </w:rPr>
+              <w:t>Year</w:t>
             </w:r>
             <w:proofErr w:type="spellEnd"/>
           </w:p>
@@ -2058,19 +2066,7 @@
               <w:rPr>
                 <w:lang w:val="ru-RU"/>
               </w:rPr>
-              <w:t xml:space="preserve"> ‘</w:t>
-            </w:r>
-            <w:r>
-              <w:rPr>
-                <w:lang w:val="ru-RU"/>
-              </w:rPr>
-              <w:t>планшет</w:t>
-            </w:r>
-            <w:r>
-              <w:rPr>
-                <w:lang w:val="ru-RU"/>
-              </w:rPr>
-              <w:t>’</w:t>
+              <w:t xml:space="preserve"> ‘планшет’</w:t>
             </w:r>
           </w:p>
         </w:tc>
@@ -2395,13 +2391,7 @@
         <w:rPr>
           <w:lang w:val="ru-RU"/>
         </w:rPr>
-        <w:t>поле</w:t>
-      </w:r>
-      <w:r>
-        <w:rPr>
-          <w:lang w:val="ru-RU"/>
-        </w:rPr>
-        <w:t>й</w:t>
+        <w:t>полей</w:t>
       </w:r>
       <w:r>
         <w:rPr>
@@ -2500,41 +2490,21 @@
                 <w:bCs/>
                 <w:szCs w:val="28"/>
               </w:rPr>
-              <w:t xml:space="preserve">Field </w:t>
-            </w:r>
-          </w:p>
-        </w:tc>
-        <w:tc>
-          <w:tcPr>
-            <w:tcW w:w="3179" w:type="dxa"/>
-            <w:tcBorders>
-              <w:top w:val="single" w:sz="6" w:space="0" w:color="000009"/>
-              <w:left w:val="single" w:sz="4" w:space="0" w:color="000009"/>
-              <w:bottom w:val="single" w:sz="6" w:space="0" w:color="000009"/>
-              <w:right w:val="single" w:sz="4" w:space="0" w:color="000009"/>
-            </w:tcBorders>
-            <w:shd w:val="clear" w:color="auto" w:fill="CCCCCC"/>
-          </w:tcPr>
-          <w:p>
-            <w:pPr>
-              <w:pStyle w:val="TableParagraph"/>
-              <w:spacing w:line="240" w:lineRule="auto"/>
-              <w:ind w:left="0"/>
-              <w:jc w:val="center"/>
-            </w:pPr>
+              <w:t>Поле</w:t>
+            </w:r>
             <w:r>
               <w:rPr>
                 <w:b/>
                 <w:bCs/>
                 <w:szCs w:val="28"/>
               </w:rPr>
-              <w:t>Data type</w:t>
-            </w:r>
-          </w:p>
-        </w:tc>
-        <w:tc>
-          <w:tcPr>
-            <w:tcW w:w="1936" w:type="dxa"/>
+              <w:t xml:space="preserve"> </w:t>
+            </w:r>
+          </w:p>
+        </w:tc>
+        <w:tc>
+          <w:tcPr>
+            <w:tcW w:w="3179" w:type="dxa"/>
             <w:tcBorders>
               <w:top w:val="single" w:sz="6" w:space="0" w:color="000009"/>
               <w:left w:val="single" w:sz="4" w:space="0" w:color="000009"/>
@@ -2550,21 +2520,19 @@
               <w:ind w:left="0"/>
               <w:jc w:val="center"/>
             </w:pPr>
-            <w:proofErr w:type="spellStart"/>
             <w:r>
               <w:rPr>
                 <w:b/>
                 <w:bCs/>
-                <w:lang w:val="ru-RU"/>
-              </w:rPr>
-              <w:t>Required</w:t>
-            </w:r>
-            <w:proofErr w:type="spellEnd"/>
-          </w:p>
-        </w:tc>
-        <w:tc>
-          <w:tcPr>
-            <w:tcW w:w="3327" w:type="dxa"/>
+                <w:szCs w:val="28"/>
+              </w:rPr>
+              <w:t>Тип данных</w:t>
+            </w:r>
+          </w:p>
+        </w:tc>
+        <w:tc>
+          <w:tcPr>
+            <w:tcW w:w="1936" w:type="dxa"/>
             <w:tcBorders>
               <w:top w:val="single" w:sz="6" w:space="0" w:color="000009"/>
               <w:left w:val="single" w:sz="4" w:space="0" w:color="000009"/>
@@ -2579,53 +2547,79 @@
               <w:spacing w:line="240" w:lineRule="auto"/>
               <w:ind w:left="0"/>
               <w:jc w:val="center"/>
+            </w:pPr>
+            <w:r>
               <w:rPr>
                 <w:b/>
                 <w:bCs/>
-              </w:rPr>
-            </w:pPr>
-            <w:r>
+                <w:lang w:val="ru-RU"/>
+              </w:rPr>
+              <w:t>Обязательное</w:t>
+            </w:r>
+          </w:p>
+        </w:tc>
+        <w:tc>
+          <w:tcPr>
+            <w:tcW w:w="3327" w:type="dxa"/>
+            <w:tcBorders>
+              <w:top w:val="single" w:sz="6" w:space="0" w:color="000009"/>
+              <w:left w:val="single" w:sz="4" w:space="0" w:color="000009"/>
+              <w:bottom w:val="single" w:sz="6" w:space="0" w:color="000009"/>
+              <w:right w:val="single" w:sz="4" w:space="0" w:color="000009"/>
+            </w:tcBorders>
+            <w:shd w:val="clear" w:color="auto" w:fill="CCCCCC"/>
+          </w:tcPr>
+          <w:p>
+            <w:pPr>
+              <w:pStyle w:val="TableParagraph"/>
+              <w:spacing w:line="240" w:lineRule="auto"/>
+              <w:ind w:left="0"/>
+              <w:jc w:val="center"/>
               <w:rPr>
                 <w:b/>
                 <w:bCs/>
-                <w:szCs w:val="28"/>
-              </w:rPr>
-              <w:t>Default value</w:t>
-            </w:r>
-          </w:p>
-        </w:tc>
-        <w:tc>
-          <w:tcPr>
-            <w:tcW w:w="3236" w:type="dxa"/>
-            <w:tcBorders>
-              <w:top w:val="single" w:sz="6" w:space="0" w:color="000009"/>
-              <w:left w:val="single" w:sz="4" w:space="0" w:color="000009"/>
-              <w:bottom w:val="single" w:sz="6" w:space="0" w:color="000009"/>
-              <w:right w:val="single" w:sz="4" w:space="0" w:color="000009"/>
-            </w:tcBorders>
-            <w:shd w:val="clear" w:color="auto" w:fill="CCCCCC"/>
-          </w:tcPr>
-          <w:p>
-            <w:pPr>
-              <w:pStyle w:val="TableParagraph"/>
-              <w:spacing w:line="240" w:lineRule="auto"/>
-              <w:ind w:left="0"/>
-              <w:jc w:val="center"/>
+              </w:rPr>
+            </w:pPr>
+            <w:r>
               <w:rPr>
                 <w:b/>
                 <w:bCs/>
-              </w:rPr>
-            </w:pPr>
-            <w:proofErr w:type="spellStart"/>
-            <w:r>
+                <w:szCs w:val="28"/>
+              </w:rPr>
+              <w:t>Значение по умолчанию</w:t>
+            </w:r>
+          </w:p>
+        </w:tc>
+        <w:tc>
+          <w:tcPr>
+            <w:tcW w:w="3236" w:type="dxa"/>
+            <w:tcBorders>
+              <w:top w:val="single" w:sz="6" w:space="0" w:color="000009"/>
+              <w:left w:val="single" w:sz="4" w:space="0" w:color="000009"/>
+              <w:bottom w:val="single" w:sz="6" w:space="0" w:color="000009"/>
+              <w:right w:val="single" w:sz="4" w:space="0" w:color="000009"/>
+            </w:tcBorders>
+            <w:shd w:val="clear" w:color="auto" w:fill="CCCCCC"/>
+          </w:tcPr>
+          <w:p>
+            <w:pPr>
+              <w:pStyle w:val="TableParagraph"/>
+              <w:spacing w:line="240" w:lineRule="auto"/>
+              <w:ind w:left="0"/>
+              <w:jc w:val="center"/>
               <w:rPr>
                 <w:b/>
                 <w:bCs/>
-                <w:lang w:val="ru-RU"/>
-              </w:rPr>
-              <w:t>Limitations</w:t>
-            </w:r>
-            <w:proofErr w:type="spellEnd"/>
+              </w:rPr>
+            </w:pPr>
+            <w:r>
+              <w:rPr>
+                <w:b/>
+                <w:bCs/>
+                <w:lang w:val="ru-RU"/>
+              </w:rPr>
+              <w:t>Ограничения</w:t>
+            </w:r>
           </w:p>
         </w:tc>
       </w:tr>
@@ -2683,13 +2677,7 @@
               <w:rPr>
                 <w:szCs w:val="28"/>
               </w:rPr>
-              <w:t>Id</w:t>
-            </w:r>
-            <w:r>
-              <w:rPr>
-                <w:szCs w:val="28"/>
-              </w:rPr>
-              <w:t>Buyer</w:t>
+              <w:t>IdBuyer</w:t>
             </w:r>
             <w:proofErr w:type="spellEnd"/>
           </w:p>
@@ -3794,12 +3782,12 @@
         <w:tblLook w:val="04A0" w:firstRow="1" w:lastRow="0" w:firstColumn="1" w:lastColumn="0" w:noHBand="0" w:noVBand="1"/>
       </w:tblPr>
       <w:tblGrid>
-        <w:gridCol w:w="1287"/>
-        <w:gridCol w:w="3000"/>
-        <w:gridCol w:w="3094"/>
-        <w:gridCol w:w="1904"/>
-        <w:gridCol w:w="3243"/>
-        <w:gridCol w:w="3166"/>
+        <w:gridCol w:w="1304"/>
+        <w:gridCol w:w="2713"/>
+        <w:gridCol w:w="3178"/>
+        <w:gridCol w:w="1936"/>
+        <w:gridCol w:w="3327"/>
+        <w:gridCol w:w="3236"/>
       </w:tblGrid>
       <w:tr>
         <w:trPr>
@@ -3857,41 +3845,21 @@
                 <w:bCs/>
                 <w:szCs w:val="28"/>
               </w:rPr>
-              <w:t xml:space="preserve">Field </w:t>
-            </w:r>
-          </w:p>
-        </w:tc>
-        <w:tc>
-          <w:tcPr>
-            <w:tcW w:w="3181" w:type="dxa"/>
-            <w:tcBorders>
-              <w:top w:val="single" w:sz="6" w:space="0" w:color="000009"/>
-              <w:left w:val="single" w:sz="4" w:space="0" w:color="000009"/>
-              <w:bottom w:val="single" w:sz="6" w:space="0" w:color="000009"/>
-              <w:right w:val="single" w:sz="4" w:space="0" w:color="000009"/>
-            </w:tcBorders>
-            <w:shd w:val="clear" w:color="auto" w:fill="CCCCCC"/>
-          </w:tcPr>
-          <w:p>
-            <w:pPr>
-              <w:pStyle w:val="TableParagraph"/>
-              <w:spacing w:line="240" w:lineRule="auto"/>
-              <w:ind w:left="0"/>
-              <w:jc w:val="center"/>
-            </w:pPr>
+              <w:t>Поле</w:t>
+            </w:r>
             <w:r>
               <w:rPr>
                 <w:b/>
                 <w:bCs/>
                 <w:szCs w:val="28"/>
               </w:rPr>
-              <w:t>Data type</w:t>
-            </w:r>
-          </w:p>
-        </w:tc>
-        <w:tc>
-          <w:tcPr>
-            <w:tcW w:w="1936" w:type="dxa"/>
+              <w:t xml:space="preserve"> </w:t>
+            </w:r>
+          </w:p>
+        </w:tc>
+        <w:tc>
+          <w:tcPr>
+            <w:tcW w:w="3181" w:type="dxa"/>
             <w:tcBorders>
               <w:top w:val="single" w:sz="6" w:space="0" w:color="000009"/>
               <w:left w:val="single" w:sz="4" w:space="0" w:color="000009"/>
@@ -3907,21 +3875,19 @@
               <w:ind w:left="0"/>
               <w:jc w:val="center"/>
             </w:pPr>
-            <w:proofErr w:type="spellStart"/>
             <w:r>
               <w:rPr>
                 <w:b/>
                 <w:bCs/>
-                <w:lang w:val="ru-RU"/>
-              </w:rPr>
-              <w:t>Required</w:t>
-            </w:r>
-            <w:proofErr w:type="spellEnd"/>
-          </w:p>
-        </w:tc>
-        <w:tc>
-          <w:tcPr>
-            <w:tcW w:w="3329" w:type="dxa"/>
+                <w:szCs w:val="28"/>
+              </w:rPr>
+              <w:t>Тип данных</w:t>
+            </w:r>
+          </w:p>
+        </w:tc>
+        <w:tc>
+          <w:tcPr>
+            <w:tcW w:w="1936" w:type="dxa"/>
             <w:tcBorders>
               <w:top w:val="single" w:sz="6" w:space="0" w:color="000009"/>
               <w:left w:val="single" w:sz="4" w:space="0" w:color="000009"/>
@@ -3936,53 +3902,79 @@
               <w:spacing w:line="240" w:lineRule="auto"/>
               <w:ind w:left="0"/>
               <w:jc w:val="center"/>
+            </w:pPr>
+            <w:r>
               <w:rPr>
                 <w:b/>
                 <w:bCs/>
-              </w:rPr>
-            </w:pPr>
-            <w:r>
+                <w:lang w:val="ru-RU"/>
+              </w:rPr>
+              <w:t>Обязательное</w:t>
+            </w:r>
+          </w:p>
+        </w:tc>
+        <w:tc>
+          <w:tcPr>
+            <w:tcW w:w="3329" w:type="dxa"/>
+            <w:tcBorders>
+              <w:top w:val="single" w:sz="6" w:space="0" w:color="000009"/>
+              <w:left w:val="single" w:sz="4" w:space="0" w:color="000009"/>
+              <w:bottom w:val="single" w:sz="6" w:space="0" w:color="000009"/>
+              <w:right w:val="single" w:sz="4" w:space="0" w:color="000009"/>
+            </w:tcBorders>
+            <w:shd w:val="clear" w:color="auto" w:fill="CCCCCC"/>
+          </w:tcPr>
+          <w:p>
+            <w:pPr>
+              <w:pStyle w:val="TableParagraph"/>
+              <w:spacing w:line="240" w:lineRule="auto"/>
+              <w:ind w:left="0"/>
+              <w:jc w:val="center"/>
               <w:rPr>
                 <w:b/>
                 <w:bCs/>
-                <w:szCs w:val="28"/>
-              </w:rPr>
-              <w:t>Default value</w:t>
-            </w:r>
-          </w:p>
-        </w:tc>
-        <w:tc>
-          <w:tcPr>
-            <w:tcW w:w="3238" w:type="dxa"/>
-            <w:tcBorders>
-              <w:top w:val="single" w:sz="6" w:space="0" w:color="000009"/>
-              <w:left w:val="single" w:sz="4" w:space="0" w:color="000009"/>
-              <w:bottom w:val="single" w:sz="6" w:space="0" w:color="000009"/>
-              <w:right w:val="single" w:sz="4" w:space="0" w:color="000009"/>
-            </w:tcBorders>
-            <w:shd w:val="clear" w:color="auto" w:fill="CCCCCC"/>
-          </w:tcPr>
-          <w:p>
-            <w:pPr>
-              <w:pStyle w:val="TableParagraph"/>
-              <w:spacing w:line="240" w:lineRule="auto"/>
-              <w:ind w:left="0"/>
-              <w:jc w:val="center"/>
+              </w:rPr>
+            </w:pPr>
+            <w:r>
               <w:rPr>
                 <w:b/>
                 <w:bCs/>
-              </w:rPr>
-            </w:pPr>
-            <w:proofErr w:type="spellStart"/>
-            <w:r>
+                <w:szCs w:val="28"/>
+              </w:rPr>
+              <w:t>Значение по умолчанию</w:t>
+            </w:r>
+          </w:p>
+        </w:tc>
+        <w:tc>
+          <w:tcPr>
+            <w:tcW w:w="3238" w:type="dxa"/>
+            <w:tcBorders>
+              <w:top w:val="single" w:sz="6" w:space="0" w:color="000009"/>
+              <w:left w:val="single" w:sz="4" w:space="0" w:color="000009"/>
+              <w:bottom w:val="single" w:sz="6" w:space="0" w:color="000009"/>
+              <w:right w:val="single" w:sz="4" w:space="0" w:color="000009"/>
+            </w:tcBorders>
+            <w:shd w:val="clear" w:color="auto" w:fill="CCCCCC"/>
+          </w:tcPr>
+          <w:p>
+            <w:pPr>
+              <w:pStyle w:val="TableParagraph"/>
+              <w:spacing w:line="240" w:lineRule="auto"/>
+              <w:ind w:left="0"/>
+              <w:jc w:val="center"/>
               <w:rPr>
                 <w:b/>
                 <w:bCs/>
-                <w:lang w:val="ru-RU"/>
-              </w:rPr>
-              <w:t>Limitations</w:t>
-            </w:r>
-            <w:proofErr w:type="spellEnd"/>
+              </w:rPr>
+            </w:pPr>
+            <w:r>
+              <w:rPr>
+                <w:b/>
+                <w:bCs/>
+                <w:lang w:val="ru-RU"/>
+              </w:rPr>
+              <w:t>Ограничения</w:t>
+            </w:r>
           </w:p>
         </w:tc>
       </w:tr>
@@ -4040,13 +4032,7 @@
               <w:rPr>
                 <w:szCs w:val="28"/>
               </w:rPr>
-              <w:t>Id</w:t>
-            </w:r>
-            <w:r>
-              <w:rPr>
-                <w:szCs w:val="28"/>
-              </w:rPr>
-              <w:t>Order</w:t>
+              <w:t>IdOrder</w:t>
             </w:r>
             <w:proofErr w:type="spellEnd"/>
           </w:p>
@@ -4216,13 +4202,7 @@
               <w:rPr>
                 <w:szCs w:val="28"/>
               </w:rPr>
-              <w:t>Id</w:t>
-            </w:r>
-            <w:r>
-              <w:rPr>
-                <w:szCs w:val="28"/>
-              </w:rPr>
-              <w:t>Buyer</w:t>
+              <w:t>IdBuyer</w:t>
             </w:r>
             <w:proofErr w:type="spellEnd"/>
           </w:p>
@@ -4374,7 +4354,7 @@
               <w:rPr>
                 <w:szCs w:val="28"/>
               </w:rPr>
-              <w:t>DateAndTimeOfTheOrder</w:t>
+              <w:t>DateTime</w:t>
             </w:r>
             <w:proofErr w:type="spellEnd"/>
           </w:p>
@@ -4756,8 +4736,8 @@
       <w:tblGrid>
         <w:gridCol w:w="1304"/>
         <w:gridCol w:w="2713"/>
-        <w:gridCol w:w="3179"/>
-        <w:gridCol w:w="1935"/>
+        <w:gridCol w:w="3178"/>
+        <w:gridCol w:w="1936"/>
         <w:gridCol w:w="3327"/>
         <w:gridCol w:w="3236"/>
       </w:tblGrid>
@@ -4817,41 +4797,21 @@
                 <w:bCs/>
                 <w:szCs w:val="28"/>
               </w:rPr>
-              <w:t xml:space="preserve">Field </w:t>
-            </w:r>
-          </w:p>
-        </w:tc>
-        <w:tc>
-          <w:tcPr>
-            <w:tcW w:w="3181" w:type="dxa"/>
-            <w:tcBorders>
-              <w:top w:val="single" w:sz="6" w:space="0" w:color="000009"/>
-              <w:left w:val="single" w:sz="4" w:space="0" w:color="000009"/>
-              <w:bottom w:val="single" w:sz="6" w:space="0" w:color="000009"/>
-              <w:right w:val="single" w:sz="4" w:space="0" w:color="000009"/>
-            </w:tcBorders>
-            <w:shd w:val="clear" w:color="auto" w:fill="CCCCCC"/>
-          </w:tcPr>
-          <w:p>
-            <w:pPr>
-              <w:pStyle w:val="TableParagraph"/>
-              <w:spacing w:line="240" w:lineRule="auto"/>
-              <w:ind w:left="0"/>
-              <w:jc w:val="center"/>
-            </w:pPr>
+              <w:t>Поле</w:t>
+            </w:r>
             <w:r>
               <w:rPr>
                 <w:b/>
                 <w:bCs/>
                 <w:szCs w:val="28"/>
               </w:rPr>
-              <w:t>Data type</w:t>
-            </w:r>
-          </w:p>
-        </w:tc>
-        <w:tc>
-          <w:tcPr>
-            <w:tcW w:w="1936" w:type="dxa"/>
+              <w:t xml:space="preserve"> </w:t>
+            </w:r>
+          </w:p>
+        </w:tc>
+        <w:tc>
+          <w:tcPr>
+            <w:tcW w:w="3181" w:type="dxa"/>
             <w:tcBorders>
               <w:top w:val="single" w:sz="6" w:space="0" w:color="000009"/>
               <w:left w:val="single" w:sz="4" w:space="0" w:color="000009"/>
@@ -4867,21 +4827,19 @@
               <w:ind w:left="0"/>
               <w:jc w:val="center"/>
             </w:pPr>
-            <w:proofErr w:type="spellStart"/>
             <w:r>
               <w:rPr>
                 <w:b/>
                 <w:bCs/>
-                <w:lang w:val="ru-RU"/>
-              </w:rPr>
-              <w:t>Required</w:t>
-            </w:r>
-            <w:proofErr w:type="spellEnd"/>
-          </w:p>
-        </w:tc>
-        <w:tc>
-          <w:tcPr>
-            <w:tcW w:w="3329" w:type="dxa"/>
+                <w:szCs w:val="28"/>
+              </w:rPr>
+              <w:t>Тип данных</w:t>
+            </w:r>
+          </w:p>
+        </w:tc>
+        <w:tc>
+          <w:tcPr>
+            <w:tcW w:w="1936" w:type="dxa"/>
             <w:tcBorders>
               <w:top w:val="single" w:sz="6" w:space="0" w:color="000009"/>
               <w:left w:val="single" w:sz="4" w:space="0" w:color="000009"/>
@@ -4896,53 +4854,79 @@
               <w:spacing w:line="240" w:lineRule="auto"/>
               <w:ind w:left="0"/>
               <w:jc w:val="center"/>
+            </w:pPr>
+            <w:r>
               <w:rPr>
                 <w:b/>
                 <w:bCs/>
-              </w:rPr>
-            </w:pPr>
-            <w:r>
+                <w:lang w:val="ru-RU"/>
+              </w:rPr>
+              <w:t>Обязательное</w:t>
+            </w:r>
+          </w:p>
+        </w:tc>
+        <w:tc>
+          <w:tcPr>
+            <w:tcW w:w="3329" w:type="dxa"/>
+            <w:tcBorders>
+              <w:top w:val="single" w:sz="6" w:space="0" w:color="000009"/>
+              <w:left w:val="single" w:sz="4" w:space="0" w:color="000009"/>
+              <w:bottom w:val="single" w:sz="6" w:space="0" w:color="000009"/>
+              <w:right w:val="single" w:sz="4" w:space="0" w:color="000009"/>
+            </w:tcBorders>
+            <w:shd w:val="clear" w:color="auto" w:fill="CCCCCC"/>
+          </w:tcPr>
+          <w:p>
+            <w:pPr>
+              <w:pStyle w:val="TableParagraph"/>
+              <w:spacing w:line="240" w:lineRule="auto"/>
+              <w:ind w:left="0"/>
+              <w:jc w:val="center"/>
               <w:rPr>
                 <w:b/>
                 <w:bCs/>
-                <w:szCs w:val="28"/>
-              </w:rPr>
-              <w:t>Default value</w:t>
-            </w:r>
-          </w:p>
-        </w:tc>
-        <w:tc>
-          <w:tcPr>
-            <w:tcW w:w="3238" w:type="dxa"/>
-            <w:tcBorders>
-              <w:top w:val="single" w:sz="6" w:space="0" w:color="000009"/>
-              <w:left w:val="single" w:sz="4" w:space="0" w:color="000009"/>
-              <w:bottom w:val="single" w:sz="6" w:space="0" w:color="000009"/>
-              <w:right w:val="single" w:sz="4" w:space="0" w:color="000009"/>
-            </w:tcBorders>
-            <w:shd w:val="clear" w:color="auto" w:fill="CCCCCC"/>
-          </w:tcPr>
-          <w:p>
-            <w:pPr>
-              <w:pStyle w:val="TableParagraph"/>
-              <w:spacing w:line="240" w:lineRule="auto"/>
-              <w:ind w:left="0"/>
-              <w:jc w:val="center"/>
+              </w:rPr>
+            </w:pPr>
+            <w:r>
               <w:rPr>
                 <w:b/>
                 <w:bCs/>
-              </w:rPr>
-            </w:pPr>
-            <w:proofErr w:type="spellStart"/>
-            <w:r>
+                <w:szCs w:val="28"/>
+              </w:rPr>
+              <w:t>Значение по умолчанию</w:t>
+            </w:r>
+          </w:p>
+        </w:tc>
+        <w:tc>
+          <w:tcPr>
+            <w:tcW w:w="3238" w:type="dxa"/>
+            <w:tcBorders>
+              <w:top w:val="single" w:sz="6" w:space="0" w:color="000009"/>
+              <w:left w:val="single" w:sz="4" w:space="0" w:color="000009"/>
+              <w:bottom w:val="single" w:sz="6" w:space="0" w:color="000009"/>
+              <w:right w:val="single" w:sz="4" w:space="0" w:color="000009"/>
+            </w:tcBorders>
+            <w:shd w:val="clear" w:color="auto" w:fill="CCCCCC"/>
+          </w:tcPr>
+          <w:p>
+            <w:pPr>
+              <w:pStyle w:val="TableParagraph"/>
+              <w:spacing w:line="240" w:lineRule="auto"/>
+              <w:ind w:left="0"/>
+              <w:jc w:val="center"/>
               <w:rPr>
                 <w:b/>
                 <w:bCs/>
-                <w:lang w:val="ru-RU"/>
-              </w:rPr>
-              <w:t>Limitations</w:t>
-            </w:r>
-            <w:proofErr w:type="spellEnd"/>
+              </w:rPr>
+            </w:pPr>
+            <w:r>
+              <w:rPr>
+                <w:b/>
+                <w:bCs/>
+                <w:lang w:val="ru-RU"/>
+              </w:rPr>
+              <w:t>Ограничения</w:t>
+            </w:r>
           </w:p>
         </w:tc>
       </w:tr>
@@ -5000,13 +4984,7 @@
               <w:rPr>
                 <w:szCs w:val="28"/>
               </w:rPr>
-              <w:t>Id</w:t>
-            </w:r>
-            <w:r>
-              <w:rPr>
-                <w:szCs w:val="28"/>
-              </w:rPr>
-              <w:t>Order</w:t>
+              <w:t>IdOrder</w:t>
             </w:r>
             <w:proofErr w:type="spellEnd"/>
           </w:p>
@@ -5374,8 +5352,6 @@
               </w:rPr>
               <w:t>+</w:t>
             </w:r>
-            <w:bookmarkStart w:id="0" w:name="_GoBack"/>
-            <w:bookmarkEnd w:id="0"/>
           </w:p>
         </w:tc>
         <w:tc>
@@ -5438,7 +5414,10 @@
         </w:tc>
       </w:tr>
     </w:tbl>
-    <w:p/>
+    <w:p>
+      <w:bookmarkStart w:id="0" w:name="_GoBack"/>
+      <w:bookmarkEnd w:id="0"/>
+    </w:p>
     <w:sectPr>
       <w:pgSz w:w="16838" w:h="11906" w:orient="landscape"/>
       <w:pgMar w:top="567" w:right="567" w:bottom="567" w:left="567" w:header="0" w:footer="0" w:gutter="0"/>
